--- a/documentatie/Netscaler/NetScaler Complete Configuration Guide.docx
+++ b/documentatie/Netscaler/NetScaler Complete Configuration Guide.docx
@@ -3,124 +3,2077 @@
 <w:document xmlns:wpc="http://schemas.microsoft.com/office/word/2010/wordprocessingCanvas" xmlns:cx="http://schemas.microsoft.com/office/drawing/2014/chartex" xmlns:mc="http://schemas.openxmlformats.org/markup-compatibility/2006" xmlns:o="urn:schemas-microsoft-com:office:office" xmlns:r="http://schemas.openxmlformats.org/officeDocument/2006/relationships" xmlns:m="http://schemas.openxmlformats.org/officeDocument/2006/math" xmlns:v="urn:schemas-microsoft-com:vml" xmlns:wp14="http://schemas.microsoft.com/office/word/2010/wordprocessingDrawing" xmlns:wp="http://schemas.openxmlformats.org/drawingml/2006/wordprocessingDrawing" xmlns:w10="urn:schemas-microsoft-com:office:word" xmlns:w="http://schemas.openxmlformats.org/wordprocessingml/2006/main" xmlns:w14="http://schemas.microsoft.com/office/word/2010/wordml" xmlns:w15="http://schemas.microsoft.com/office/word/2012/wordml" xmlns:w16se="http://schemas.microsoft.com/office/word/2015/wordml/symex" xmlns:wpg="http://schemas.microsoft.com/office/word/2010/wordprocessingGroup" xmlns:wpi="http://schemas.microsoft.com/office/word/2010/wordprocessingInk" xmlns:wne="http://schemas.microsoft.com/office/word/2006/wordml" xmlns:wps="http://schemas.microsoft.com/office/word/2010/wordprocessingShape" mc:Ignorable="w14 w15 w16se wp14">
   <w:body>
     <w:p>
-      <w:r>
-        <w:t>NetScaler Complete Configuration Guide (NS12)</w:t>
-      </w:r>
-    </w:p>
-    <w:p>
-      <w:r>
-        <w:t>For ShareFile with SSO</w:t>
-      </w:r>
-    </w:p>
-    <w:p/>
-    <w:p>
       <w:pPr>
         <w:pStyle w:val="Heading1"/>
-      </w:pPr>
-      <w:r>
-        <w:t>Setup requirements and prerequisites</w:t>
-      </w:r>
-    </w:p>
-    <w:p/>
+        <w:rPr>
+          <w:lang w:val="nl-BE"/>
+        </w:rPr>
+      </w:pPr>
+      <w:bookmarkStart w:id="0" w:name="_Toc509827053"/>
+      <w:bookmarkStart w:id="1" w:name="_Toc509850400"/>
+      <w:r>
+        <w:rPr>
+          <w:lang w:val="nl-BE"/>
+        </w:rPr>
+        <w:t>Lijst met gebruikte symbolen en afkortingen</w:t>
+      </w:r>
+      <w:bookmarkEnd w:id="0"/>
+      <w:bookmarkEnd w:id="1"/>
+    </w:p>
+    <w:p>
+      <w:pPr>
+        <w:ind w:left="2268" w:hanging="2268"/>
+        <w:rPr>
+          <w:lang w:val="nl-BE"/>
+        </w:rPr>
+      </w:pPr>
+    </w:p>
+    <w:p>
+      <w:pPr>
+        <w:ind w:left="2268" w:hanging="2268"/>
+        <w:rPr>
+          <w:lang w:val="nl-BE"/>
+        </w:rPr>
+      </w:pPr>
+      <w:r>
+        <w:rPr>
+          <w:lang w:val="nl-BE"/>
+        </w:rPr>
+        <w:t>2FA</w:t>
+      </w:r>
+      <w:r>
+        <w:rPr>
+          <w:lang w:val="nl-BE"/>
+        </w:rPr>
+        <w:tab/>
+      </w:r>
+      <w:proofErr w:type="spellStart"/>
+      <w:r>
+        <w:rPr>
+          <w:lang w:val="nl-BE"/>
+        </w:rPr>
+        <w:t>two</w:t>
+      </w:r>
+      <w:proofErr w:type="spellEnd"/>
+      <w:r>
+        <w:rPr>
+          <w:lang w:val="nl-BE"/>
+        </w:rPr>
+        <w:t xml:space="preserve">-factor </w:t>
+      </w:r>
+      <w:proofErr w:type="spellStart"/>
+      <w:r>
+        <w:rPr>
+          <w:lang w:val="nl-BE"/>
+        </w:rPr>
+        <w:t>authentication</w:t>
+      </w:r>
+      <w:proofErr w:type="spellEnd"/>
+    </w:p>
+    <w:p>
+      <w:pPr>
+        <w:ind w:left="2268" w:hanging="2268"/>
+        <w:rPr>
+          <w:lang w:val="nl-BE"/>
+        </w:rPr>
+      </w:pPr>
+      <w:r>
+        <w:rPr>
+          <w:lang w:val="nl-BE"/>
+        </w:rPr>
+        <w:t>AAA</w:t>
+      </w:r>
+      <w:r>
+        <w:rPr>
+          <w:lang w:val="nl-BE"/>
+        </w:rPr>
+        <w:tab/>
+      </w:r>
+      <w:proofErr w:type="spellStart"/>
+      <w:r>
+        <w:rPr>
+          <w:lang w:val="nl-BE"/>
+        </w:rPr>
+        <w:t>Authentication</w:t>
+      </w:r>
+      <w:proofErr w:type="spellEnd"/>
+      <w:r>
+        <w:rPr>
+          <w:lang w:val="nl-BE"/>
+        </w:rPr>
+        <w:t xml:space="preserve">, </w:t>
+      </w:r>
+      <w:proofErr w:type="spellStart"/>
+      <w:r>
+        <w:rPr>
+          <w:lang w:val="nl-BE"/>
+        </w:rPr>
+        <w:t>Authorization</w:t>
+      </w:r>
+      <w:proofErr w:type="spellEnd"/>
+      <w:r>
+        <w:rPr>
+          <w:lang w:val="nl-BE"/>
+        </w:rPr>
+        <w:t xml:space="preserve"> </w:t>
+      </w:r>
+      <w:proofErr w:type="spellStart"/>
+      <w:r>
+        <w:rPr>
+          <w:lang w:val="nl-BE"/>
+        </w:rPr>
+        <w:t>and</w:t>
+      </w:r>
+      <w:proofErr w:type="spellEnd"/>
+      <w:r>
+        <w:rPr>
+          <w:lang w:val="nl-BE"/>
+        </w:rPr>
+        <w:t xml:space="preserve"> Accounting</w:t>
+      </w:r>
+    </w:p>
+    <w:p>
+      <w:pPr>
+        <w:ind w:left="2268" w:hanging="2268"/>
+        <w:rPr>
+          <w:lang w:val="nl-BE"/>
+        </w:rPr>
+      </w:pPr>
+      <w:r>
+        <w:rPr>
+          <w:lang w:val="nl-BE"/>
+        </w:rPr>
+        <w:t>AD</w:t>
+      </w:r>
+      <w:r>
+        <w:rPr>
+          <w:lang w:val="nl-BE"/>
+        </w:rPr>
+        <w:tab/>
+        <w:t>Active Directory</w:t>
+      </w:r>
+    </w:p>
+    <w:p>
+      <w:pPr>
+        <w:ind w:left="2268" w:hanging="2268"/>
+        <w:rPr>
+          <w:lang w:val="nl-BE"/>
+        </w:rPr>
+      </w:pPr>
+      <w:r>
+        <w:rPr>
+          <w:lang w:val="nl-BE"/>
+        </w:rPr>
+        <w:t>CA</w:t>
+      </w:r>
+      <w:r>
+        <w:rPr>
+          <w:lang w:val="nl-BE"/>
+        </w:rPr>
+        <w:tab/>
+      </w:r>
+      <w:proofErr w:type="spellStart"/>
+      <w:r>
+        <w:rPr>
+          <w:lang w:val="nl-BE"/>
+        </w:rPr>
+        <w:t>certificate</w:t>
+      </w:r>
+      <w:proofErr w:type="spellEnd"/>
+      <w:r>
+        <w:rPr>
+          <w:lang w:val="nl-BE"/>
+        </w:rPr>
+        <w:t xml:space="preserve"> </w:t>
+      </w:r>
+      <w:proofErr w:type="spellStart"/>
+      <w:r>
+        <w:rPr>
+          <w:lang w:val="nl-BE"/>
+        </w:rPr>
+        <w:t>authority</w:t>
+      </w:r>
+      <w:proofErr w:type="spellEnd"/>
+    </w:p>
+    <w:p>
+      <w:pPr>
+        <w:ind w:left="2268" w:hanging="2268"/>
+        <w:rPr>
+          <w:lang w:val="nl-BE"/>
+        </w:rPr>
+      </w:pPr>
+      <w:r>
+        <w:rPr>
+          <w:lang w:val="nl-BE"/>
+        </w:rPr>
+        <w:t>CIFS</w:t>
+      </w:r>
+      <w:r>
+        <w:rPr>
+          <w:lang w:val="nl-BE"/>
+        </w:rPr>
+        <w:tab/>
+        <w:t>Common Internet File System</w:t>
+      </w:r>
+    </w:p>
+    <w:p>
+      <w:pPr>
+        <w:ind w:left="2268" w:hanging="2268"/>
+        <w:rPr>
+          <w:lang w:val="nl-BE"/>
+        </w:rPr>
+      </w:pPr>
+      <w:proofErr w:type="spellStart"/>
+      <w:r>
+        <w:rPr>
+          <w:lang w:val="nl-BE"/>
+        </w:rPr>
+        <w:t>DaaS</w:t>
+      </w:r>
+      <w:proofErr w:type="spellEnd"/>
+      <w:r>
+        <w:rPr>
+          <w:lang w:val="nl-BE"/>
+        </w:rPr>
+        <w:tab/>
+        <w:t>Directory as a Service</w:t>
+      </w:r>
+    </w:p>
+    <w:p>
+      <w:pPr>
+        <w:ind w:left="2268" w:hanging="2268"/>
+        <w:rPr>
+          <w:lang w:val="nl-BE"/>
+        </w:rPr>
+      </w:pPr>
+      <w:r>
+        <w:rPr>
+          <w:lang w:val="nl-BE"/>
+        </w:rPr>
+        <w:t>DMZ</w:t>
+      </w:r>
+      <w:r>
+        <w:rPr>
+          <w:lang w:val="nl-BE"/>
+        </w:rPr>
+        <w:tab/>
+      </w:r>
+      <w:proofErr w:type="spellStart"/>
+      <w:r>
+        <w:rPr>
+          <w:lang w:val="nl-BE"/>
+        </w:rPr>
+        <w:t>demilitarized</w:t>
+      </w:r>
+      <w:proofErr w:type="spellEnd"/>
+      <w:r>
+        <w:rPr>
+          <w:lang w:val="nl-BE"/>
+        </w:rPr>
+        <w:t xml:space="preserve"> zone</w:t>
+      </w:r>
+    </w:p>
+    <w:p>
+      <w:pPr>
+        <w:ind w:left="2268" w:hanging="2268"/>
+        <w:rPr>
+          <w:lang w:val="nl-BE"/>
+        </w:rPr>
+      </w:pPr>
+      <w:r>
+        <w:rPr>
+          <w:lang w:val="nl-BE"/>
+        </w:rPr>
+        <w:t>DNS</w:t>
+      </w:r>
+      <w:r>
+        <w:rPr>
+          <w:lang w:val="nl-BE"/>
+        </w:rPr>
+        <w:tab/>
+        <w:t>Domain Name System</w:t>
+      </w:r>
+    </w:p>
+    <w:p>
+      <w:pPr>
+        <w:ind w:left="2268" w:hanging="2268"/>
+        <w:rPr>
+          <w:lang w:val="nl-BE"/>
+        </w:rPr>
+      </w:pPr>
+      <w:r>
+        <w:rPr>
+          <w:lang w:val="nl-BE"/>
+        </w:rPr>
+        <w:t>ERP</w:t>
+      </w:r>
+      <w:r>
+        <w:rPr>
+          <w:lang w:val="nl-BE"/>
+        </w:rPr>
+        <w:tab/>
+        <w:t>Enterprise resource planning</w:t>
+      </w:r>
+    </w:p>
+    <w:p>
+      <w:pPr>
+        <w:ind w:left="2268" w:hanging="2268"/>
+        <w:rPr>
+          <w:lang w:val="nl-BE"/>
+        </w:rPr>
+      </w:pPr>
+      <w:r>
+        <w:rPr>
+          <w:lang w:val="nl-BE"/>
+        </w:rPr>
+        <w:t>HA</w:t>
+      </w:r>
+      <w:r>
+        <w:rPr>
+          <w:lang w:val="nl-BE"/>
+        </w:rPr>
+        <w:tab/>
+        <w:t>high availability</w:t>
+      </w:r>
+    </w:p>
+    <w:p>
+      <w:pPr>
+        <w:ind w:left="2268" w:hanging="2268"/>
+        <w:rPr>
+          <w:lang w:val="nl-BE"/>
+        </w:rPr>
+      </w:pPr>
+      <w:r>
+        <w:rPr>
+          <w:lang w:val="nl-BE"/>
+        </w:rPr>
+        <w:t>HTTPS</w:t>
+      </w:r>
+      <w:r>
+        <w:rPr>
+          <w:lang w:val="nl-BE"/>
+        </w:rPr>
+        <w:tab/>
+      </w:r>
+      <w:proofErr w:type="spellStart"/>
+      <w:r>
+        <w:rPr>
+          <w:lang w:val="nl-BE"/>
+        </w:rPr>
+        <w:t>HyperText</w:t>
+      </w:r>
+      <w:proofErr w:type="spellEnd"/>
+      <w:r>
+        <w:rPr>
+          <w:lang w:val="nl-BE"/>
+        </w:rPr>
+        <w:t xml:space="preserve"> Transfer Protocol Secure</w:t>
+      </w:r>
+    </w:p>
+    <w:p>
+      <w:pPr>
+        <w:ind w:left="2268" w:hanging="2268"/>
+        <w:rPr>
+          <w:lang w:val="nl-BE"/>
+        </w:rPr>
+      </w:pPr>
+      <w:r>
+        <w:rPr>
+          <w:lang w:val="nl-BE"/>
+        </w:rPr>
+        <w:t>IaaS</w:t>
+      </w:r>
+      <w:r>
+        <w:rPr>
+          <w:lang w:val="nl-BE"/>
+        </w:rPr>
+        <w:tab/>
+      </w:r>
+      <w:proofErr w:type="spellStart"/>
+      <w:r>
+        <w:rPr>
+          <w:lang w:val="nl-BE"/>
+        </w:rPr>
+        <w:t>Infrastructure</w:t>
+      </w:r>
+      <w:proofErr w:type="spellEnd"/>
+      <w:r>
+        <w:rPr>
+          <w:lang w:val="nl-BE"/>
+        </w:rPr>
+        <w:t xml:space="preserve"> as a Service</w:t>
+      </w:r>
+    </w:p>
+    <w:p>
+      <w:pPr>
+        <w:ind w:left="2268" w:hanging="2268"/>
+        <w:rPr>
+          <w:lang w:val="nl-BE"/>
+        </w:rPr>
+      </w:pPr>
+      <w:r>
+        <w:rPr>
+          <w:lang w:val="nl-BE"/>
+        </w:rPr>
+        <w:t>ICT</w:t>
+      </w:r>
+      <w:r>
+        <w:rPr>
+          <w:lang w:val="nl-BE"/>
+        </w:rPr>
+        <w:tab/>
+        <w:t>Informatie en Communicatie Technologie</w:t>
+      </w:r>
+    </w:p>
+    <w:p>
+      <w:pPr>
+        <w:ind w:left="2268" w:hanging="2268"/>
+        <w:rPr>
+          <w:lang w:val="nl-BE"/>
+        </w:rPr>
+      </w:pPr>
+      <w:r>
+        <w:rPr>
+          <w:lang w:val="nl-BE"/>
+        </w:rPr>
+        <w:t>IDP</w:t>
+      </w:r>
+      <w:r>
+        <w:rPr>
+          <w:lang w:val="nl-BE"/>
+        </w:rPr>
+        <w:tab/>
+      </w:r>
+      <w:proofErr w:type="spellStart"/>
+      <w:r>
+        <w:rPr>
+          <w:lang w:val="nl-BE"/>
+        </w:rPr>
+        <w:t>identity</w:t>
+      </w:r>
+      <w:proofErr w:type="spellEnd"/>
+      <w:r>
+        <w:rPr>
+          <w:lang w:val="nl-BE"/>
+        </w:rPr>
+        <w:t xml:space="preserve"> provider</w:t>
+      </w:r>
+    </w:p>
+    <w:p>
+      <w:pPr>
+        <w:ind w:left="2268" w:hanging="2268"/>
+        <w:rPr>
+          <w:lang w:val="nl-BE"/>
+        </w:rPr>
+      </w:pPr>
+      <w:r>
+        <w:rPr>
+          <w:lang w:val="nl-BE"/>
+        </w:rPr>
+        <w:t>IP</w:t>
+      </w:r>
+      <w:r>
+        <w:rPr>
+          <w:lang w:val="nl-BE"/>
+        </w:rPr>
+        <w:tab/>
+        <w:t>internetprotocol</w:t>
+      </w:r>
+    </w:p>
+    <w:p>
+      <w:pPr>
+        <w:ind w:left="2268" w:hanging="2268"/>
+        <w:rPr>
+          <w:lang w:val="nl-BE"/>
+        </w:rPr>
+      </w:pPr>
+      <w:r>
+        <w:rPr>
+          <w:lang w:val="nl-BE"/>
+        </w:rPr>
+        <w:t>ISO</w:t>
+      </w:r>
+      <w:r>
+        <w:rPr>
+          <w:lang w:val="nl-BE"/>
+        </w:rPr>
+        <w:tab/>
+        <w:t xml:space="preserve">International </w:t>
+      </w:r>
+      <w:proofErr w:type="spellStart"/>
+      <w:r>
+        <w:rPr>
+          <w:lang w:val="nl-BE"/>
+        </w:rPr>
+        <w:t>Organization</w:t>
+      </w:r>
+      <w:proofErr w:type="spellEnd"/>
+      <w:r>
+        <w:rPr>
+          <w:lang w:val="nl-BE"/>
+        </w:rPr>
+        <w:t xml:space="preserve"> </w:t>
+      </w:r>
+      <w:proofErr w:type="spellStart"/>
+      <w:r>
+        <w:rPr>
+          <w:lang w:val="nl-BE"/>
+        </w:rPr>
+        <w:t>for</w:t>
+      </w:r>
+      <w:proofErr w:type="spellEnd"/>
+      <w:r>
+        <w:rPr>
+          <w:lang w:val="nl-BE"/>
+        </w:rPr>
+        <w:t xml:space="preserve"> </w:t>
+      </w:r>
+      <w:proofErr w:type="spellStart"/>
+      <w:r>
+        <w:rPr>
+          <w:lang w:val="nl-BE"/>
+        </w:rPr>
+        <w:t>Standardization</w:t>
+      </w:r>
+      <w:proofErr w:type="spellEnd"/>
+    </w:p>
+    <w:p>
+      <w:pPr>
+        <w:ind w:left="2268" w:hanging="2268"/>
+        <w:rPr>
+          <w:lang w:val="nl-BE"/>
+        </w:rPr>
+      </w:pPr>
+      <w:r>
+        <w:rPr>
+          <w:lang w:val="nl-BE"/>
+        </w:rPr>
+        <w:t>LDAP</w:t>
+      </w:r>
+      <w:r>
+        <w:rPr>
+          <w:lang w:val="nl-BE"/>
+        </w:rPr>
+        <w:tab/>
+      </w:r>
+      <w:proofErr w:type="spellStart"/>
+      <w:r>
+        <w:rPr>
+          <w:lang w:val="nl-BE"/>
+        </w:rPr>
+        <w:t>Lightweight</w:t>
+      </w:r>
+      <w:proofErr w:type="spellEnd"/>
+      <w:r>
+        <w:rPr>
+          <w:lang w:val="nl-BE"/>
+        </w:rPr>
+        <w:t xml:space="preserve"> Directory Access Protocol</w:t>
+      </w:r>
+    </w:p>
+    <w:p>
+      <w:pPr>
+        <w:ind w:left="2268" w:hanging="2268"/>
+        <w:rPr>
+          <w:lang w:val="nl-BE"/>
+        </w:rPr>
+      </w:pPr>
+      <w:r>
+        <w:rPr>
+          <w:lang w:val="nl-BE"/>
+        </w:rPr>
+        <w:t>OAuth</w:t>
+      </w:r>
+      <w:r>
+        <w:rPr>
+          <w:lang w:val="nl-BE"/>
+        </w:rPr>
+        <w:tab/>
+        <w:t xml:space="preserve">Open </w:t>
+      </w:r>
+      <w:proofErr w:type="spellStart"/>
+      <w:r>
+        <w:rPr>
+          <w:lang w:val="nl-BE"/>
+        </w:rPr>
+        <w:t>Authorization</w:t>
+      </w:r>
+      <w:proofErr w:type="spellEnd"/>
+    </w:p>
+    <w:p>
+      <w:pPr>
+        <w:ind w:left="2268" w:hanging="2268"/>
+        <w:rPr>
+          <w:lang w:val="nl-BE"/>
+        </w:rPr>
+      </w:pPr>
+      <w:proofErr w:type="spellStart"/>
+      <w:r>
+        <w:rPr>
+          <w:lang w:val="nl-BE"/>
+        </w:rPr>
+        <w:t>OpenID</w:t>
+      </w:r>
+      <w:proofErr w:type="spellEnd"/>
+      <w:r>
+        <w:rPr>
+          <w:lang w:val="nl-BE"/>
+        </w:rPr>
+        <w:tab/>
+      </w:r>
+      <w:proofErr w:type="spellStart"/>
+      <w:r>
+        <w:rPr>
+          <w:lang w:val="nl-BE"/>
+        </w:rPr>
+        <w:t>OpenID</w:t>
+      </w:r>
+      <w:proofErr w:type="spellEnd"/>
+      <w:r>
+        <w:rPr>
+          <w:lang w:val="nl-BE"/>
+        </w:rPr>
+        <w:t xml:space="preserve"> Connect</w:t>
+      </w:r>
+    </w:p>
+    <w:p>
+      <w:pPr>
+        <w:ind w:left="2268" w:hanging="2268"/>
+        <w:rPr>
+          <w:lang w:val="nl-BE"/>
+        </w:rPr>
+      </w:pPr>
+      <w:r>
+        <w:rPr>
+          <w:lang w:val="nl-BE"/>
+        </w:rPr>
+        <w:t>PaaS</w:t>
+      </w:r>
+      <w:r>
+        <w:rPr>
+          <w:lang w:val="nl-BE"/>
+        </w:rPr>
+        <w:tab/>
+        <w:t>Platform as a Service</w:t>
+      </w:r>
+    </w:p>
+    <w:p>
+      <w:pPr>
+        <w:ind w:left="2268" w:hanging="2268"/>
+        <w:rPr>
+          <w:lang w:val="nl-BE"/>
+        </w:rPr>
+      </w:pPr>
+      <w:r>
+        <w:rPr>
+          <w:lang w:val="nl-BE"/>
+        </w:rPr>
+        <w:t>PFS</w:t>
+      </w:r>
+      <w:r>
+        <w:rPr>
+          <w:lang w:val="nl-BE"/>
+        </w:rPr>
+        <w:tab/>
+        <w:t xml:space="preserve">perfect forward </w:t>
+      </w:r>
+      <w:proofErr w:type="spellStart"/>
+      <w:r>
+        <w:rPr>
+          <w:lang w:val="nl-BE"/>
+        </w:rPr>
+        <w:t>secrecy</w:t>
+      </w:r>
+      <w:proofErr w:type="spellEnd"/>
+    </w:p>
+    <w:p>
+      <w:pPr>
+        <w:ind w:left="2268" w:hanging="2268"/>
+        <w:rPr>
+          <w:lang w:val="nl-BE"/>
+        </w:rPr>
+      </w:pPr>
+      <w:r>
+        <w:rPr>
+          <w:lang w:val="nl-BE"/>
+        </w:rPr>
+        <w:t>QMP</w:t>
+      </w:r>
+      <w:r>
+        <w:rPr>
+          <w:lang w:val="nl-BE"/>
+        </w:rPr>
+        <w:tab/>
+      </w:r>
+      <w:proofErr w:type="spellStart"/>
+      <w:r>
+        <w:rPr>
+          <w:rFonts w:cs="Times New Roman"/>
+          <w:lang w:val="nl-BE"/>
+        </w:rPr>
+        <w:t>Quality</w:t>
+      </w:r>
+      <w:proofErr w:type="spellEnd"/>
+      <w:r>
+        <w:rPr>
+          <w:rFonts w:cs="Times New Roman"/>
+          <w:lang w:val="nl-BE"/>
+        </w:rPr>
+        <w:t xml:space="preserve"> Management </w:t>
+      </w:r>
+      <w:proofErr w:type="spellStart"/>
+      <w:r>
+        <w:rPr>
+          <w:rFonts w:cs="Times New Roman"/>
+          <w:lang w:val="nl-BE"/>
+        </w:rPr>
+        <w:t>Principles</w:t>
+      </w:r>
+      <w:proofErr w:type="spellEnd"/>
+    </w:p>
+    <w:p>
+      <w:pPr>
+        <w:ind w:left="2268" w:hanging="2268"/>
+        <w:rPr>
+          <w:lang w:val="nl-BE"/>
+        </w:rPr>
+      </w:pPr>
+      <w:r>
+        <w:rPr>
+          <w:lang w:val="nl-BE"/>
+        </w:rPr>
+        <w:t>RADIUS</w:t>
+      </w:r>
+      <w:r>
+        <w:rPr>
+          <w:lang w:val="nl-BE"/>
+        </w:rPr>
+        <w:tab/>
+        <w:t xml:space="preserve">Remote </w:t>
+      </w:r>
+      <w:proofErr w:type="spellStart"/>
+      <w:r>
+        <w:rPr>
+          <w:lang w:val="nl-BE"/>
+        </w:rPr>
+        <w:t>Authentication</w:t>
+      </w:r>
+      <w:proofErr w:type="spellEnd"/>
+      <w:r>
+        <w:rPr>
+          <w:lang w:val="nl-BE"/>
+        </w:rPr>
+        <w:t xml:space="preserve"> </w:t>
+      </w:r>
+      <w:proofErr w:type="spellStart"/>
+      <w:r>
+        <w:rPr>
+          <w:lang w:val="nl-BE"/>
+        </w:rPr>
+        <w:t>Dial</w:t>
+      </w:r>
+      <w:proofErr w:type="spellEnd"/>
+      <w:r>
+        <w:rPr>
+          <w:lang w:val="nl-BE"/>
+        </w:rPr>
+        <w:t>-In User Service</w:t>
+      </w:r>
+    </w:p>
+    <w:p>
+      <w:pPr>
+        <w:ind w:left="2268" w:hanging="2268"/>
+        <w:rPr>
+          <w:lang w:val="nl-BE"/>
+        </w:rPr>
+      </w:pPr>
+      <w:r>
+        <w:rPr>
+          <w:lang w:val="nl-BE"/>
+        </w:rPr>
+        <w:t>SaaS</w:t>
+      </w:r>
+      <w:r>
+        <w:rPr>
+          <w:lang w:val="nl-BE"/>
+        </w:rPr>
+        <w:tab/>
+        <w:t>Software as a Service</w:t>
+      </w:r>
+    </w:p>
+    <w:p>
+      <w:pPr>
+        <w:ind w:left="2268" w:hanging="2268"/>
+        <w:rPr>
+          <w:lang w:val="nl-BE"/>
+        </w:rPr>
+      </w:pPr>
+      <w:r>
+        <w:rPr>
+          <w:lang w:val="nl-BE"/>
+        </w:rPr>
+        <w:t>SAML</w:t>
+      </w:r>
+      <w:r>
+        <w:rPr>
+          <w:lang w:val="nl-BE"/>
+        </w:rPr>
+        <w:tab/>
+        <w:t xml:space="preserve">Security </w:t>
+      </w:r>
+      <w:proofErr w:type="spellStart"/>
+      <w:r>
+        <w:rPr>
+          <w:lang w:val="nl-BE"/>
+        </w:rPr>
+        <w:t>Assertion</w:t>
+      </w:r>
+      <w:proofErr w:type="spellEnd"/>
+      <w:r>
+        <w:rPr>
+          <w:lang w:val="nl-BE"/>
+        </w:rPr>
+        <w:t xml:space="preserve"> </w:t>
+      </w:r>
+      <w:proofErr w:type="spellStart"/>
+      <w:r>
+        <w:rPr>
+          <w:lang w:val="nl-BE"/>
+        </w:rPr>
+        <w:t>Markup</w:t>
+      </w:r>
+      <w:proofErr w:type="spellEnd"/>
+      <w:r>
+        <w:rPr>
+          <w:lang w:val="nl-BE"/>
+        </w:rPr>
+        <w:t xml:space="preserve"> Language</w:t>
+      </w:r>
+    </w:p>
+    <w:p>
+      <w:pPr>
+        <w:ind w:left="2268" w:hanging="2268"/>
+        <w:rPr>
+          <w:lang w:val="nl-BE"/>
+        </w:rPr>
+      </w:pPr>
+      <w:r>
+        <w:rPr>
+          <w:lang w:val="nl-BE"/>
+        </w:rPr>
+        <w:t>SAP</w:t>
+      </w:r>
+      <w:r>
+        <w:rPr>
+          <w:lang w:val="nl-BE"/>
+        </w:rPr>
+        <w:tab/>
+      </w:r>
+      <w:proofErr w:type="spellStart"/>
+      <w:r>
+        <w:rPr>
+          <w:lang w:val="nl-BE"/>
+        </w:rPr>
+        <w:t>Systeme</w:t>
+      </w:r>
+      <w:proofErr w:type="spellEnd"/>
+      <w:r>
+        <w:rPr>
+          <w:lang w:val="nl-BE"/>
+        </w:rPr>
+        <w:t xml:space="preserve">, </w:t>
+      </w:r>
+      <w:proofErr w:type="spellStart"/>
+      <w:r>
+        <w:rPr>
+          <w:lang w:val="nl-BE"/>
+        </w:rPr>
+        <w:t>Anwendungen</w:t>
+      </w:r>
+      <w:proofErr w:type="spellEnd"/>
+      <w:r>
+        <w:rPr>
+          <w:lang w:val="nl-BE"/>
+        </w:rPr>
+        <w:t xml:space="preserve"> </w:t>
+      </w:r>
+      <w:proofErr w:type="spellStart"/>
+      <w:r>
+        <w:rPr>
+          <w:lang w:val="nl-BE"/>
+        </w:rPr>
+        <w:t>und</w:t>
+      </w:r>
+      <w:proofErr w:type="spellEnd"/>
+      <w:r>
+        <w:rPr>
+          <w:lang w:val="nl-BE"/>
+        </w:rPr>
+        <w:t xml:space="preserve"> </w:t>
+      </w:r>
+      <w:proofErr w:type="spellStart"/>
+      <w:r>
+        <w:rPr>
+          <w:lang w:val="nl-BE"/>
+        </w:rPr>
+        <w:t>Produkte</w:t>
+      </w:r>
+      <w:proofErr w:type="spellEnd"/>
+      <w:r>
+        <w:rPr>
+          <w:lang w:val="nl-BE"/>
+        </w:rPr>
+        <w:t xml:space="preserve"> in der </w:t>
+      </w:r>
+      <w:proofErr w:type="spellStart"/>
+      <w:r>
+        <w:rPr>
+          <w:lang w:val="nl-BE"/>
+        </w:rPr>
+        <w:t>Datenverarbeitung</w:t>
+      </w:r>
+      <w:proofErr w:type="spellEnd"/>
+      <w:r>
+        <w:rPr>
+          <w:lang w:val="nl-BE"/>
+        </w:rPr>
+        <w:t xml:space="preserve"> (bedrijf)</w:t>
+      </w:r>
+    </w:p>
+    <w:p>
+      <w:pPr>
+        <w:ind w:left="2268" w:hanging="2268"/>
+        <w:rPr>
+          <w:lang w:val="nl-BE"/>
+        </w:rPr>
+      </w:pPr>
+      <w:r>
+        <w:rPr>
+          <w:lang w:val="nl-BE"/>
+        </w:rPr>
+        <w:lastRenderedPageBreak/>
+        <w:t>SLA</w:t>
+      </w:r>
+      <w:r>
+        <w:rPr>
+          <w:lang w:val="nl-BE"/>
+        </w:rPr>
+        <w:tab/>
+        <w:t>service-level agreement</w:t>
+      </w:r>
+    </w:p>
+    <w:p>
+      <w:pPr>
+        <w:ind w:left="2268" w:hanging="2268"/>
+        <w:rPr>
+          <w:lang w:val="nl-BE"/>
+        </w:rPr>
+      </w:pPr>
+      <w:r>
+        <w:rPr>
+          <w:lang w:val="nl-BE"/>
+        </w:rPr>
+        <w:t>SP</w:t>
+      </w:r>
+      <w:r>
+        <w:rPr>
+          <w:lang w:val="nl-BE"/>
+        </w:rPr>
+        <w:tab/>
+      </w:r>
+      <w:proofErr w:type="gramStart"/>
+      <w:r>
+        <w:rPr>
+          <w:lang w:val="nl-BE"/>
+        </w:rPr>
+        <w:t>service provider</w:t>
+      </w:r>
+      <w:proofErr w:type="gramEnd"/>
+    </w:p>
+    <w:p>
+      <w:pPr>
+        <w:ind w:left="2268" w:hanging="2268"/>
+        <w:rPr>
+          <w:lang w:val="nl-BE"/>
+        </w:rPr>
+      </w:pPr>
+      <w:r>
+        <w:rPr>
+          <w:lang w:val="nl-BE"/>
+        </w:rPr>
+        <w:t>SSO</w:t>
+      </w:r>
+      <w:r>
+        <w:rPr>
+          <w:lang w:val="nl-BE"/>
+        </w:rPr>
+        <w:tab/>
+        <w:t xml:space="preserve">single </w:t>
+      </w:r>
+      <w:proofErr w:type="spellStart"/>
+      <w:r>
+        <w:rPr>
+          <w:lang w:val="nl-BE"/>
+        </w:rPr>
+        <w:t>sign</w:t>
+      </w:r>
+      <w:proofErr w:type="spellEnd"/>
+      <w:r>
+        <w:rPr>
+          <w:lang w:val="nl-BE"/>
+        </w:rPr>
+        <w:t>-on</w:t>
+      </w:r>
+    </w:p>
+    <w:p>
+      <w:pPr>
+        <w:ind w:left="2268" w:hanging="2268"/>
+        <w:rPr>
+          <w:lang w:val="nl-BE"/>
+        </w:rPr>
+      </w:pPr>
+      <w:r>
+        <w:rPr>
+          <w:lang w:val="nl-BE"/>
+        </w:rPr>
+        <w:t>URL</w:t>
+      </w:r>
+      <w:r>
+        <w:rPr>
+          <w:lang w:val="nl-BE"/>
+        </w:rPr>
+        <w:tab/>
+        <w:t xml:space="preserve">Uniform Resource </w:t>
+      </w:r>
+      <w:proofErr w:type="spellStart"/>
+      <w:r>
+        <w:rPr>
+          <w:lang w:val="nl-BE"/>
+        </w:rPr>
+        <w:t>Locator</w:t>
+      </w:r>
+      <w:proofErr w:type="spellEnd"/>
+    </w:p>
+    <w:p>
+      <w:pPr>
+        <w:ind w:left="2268" w:hanging="2268"/>
+        <w:rPr>
+          <w:lang w:val="nl-BE"/>
+        </w:rPr>
+      </w:pPr>
+      <w:r>
+        <w:rPr>
+          <w:lang w:val="nl-BE"/>
+        </w:rPr>
+        <w:t>VPN</w:t>
+      </w:r>
+      <w:r>
+        <w:rPr>
+          <w:lang w:val="nl-BE"/>
+        </w:rPr>
+        <w:tab/>
+        <w:t xml:space="preserve">virtual private </w:t>
+      </w:r>
+      <w:proofErr w:type="spellStart"/>
+      <w:r>
+        <w:rPr>
+          <w:lang w:val="nl-BE"/>
+        </w:rPr>
+        <w:t>network</w:t>
+      </w:r>
+      <w:proofErr w:type="spellEnd"/>
+    </w:p>
+    <w:p>
+      <w:pPr>
+        <w:ind w:left="2268" w:hanging="2268"/>
+        <w:rPr>
+          <w:lang w:val="nl-BE"/>
+        </w:rPr>
+      </w:pPr>
+    </w:p>
+    <w:p>
+      <w:pPr>
+        <w:ind w:left="2268" w:hanging="2268"/>
+        <w:rPr>
+          <w:lang w:val="nl-BE"/>
+        </w:rPr>
+      </w:pPr>
+    </w:p>
+    <w:p>
+      <w:pPr>
+        <w:ind w:left="2268" w:hanging="2268"/>
+        <w:rPr>
+          <w:lang w:val="nl-BE"/>
+        </w:rPr>
+      </w:pPr>
+    </w:p>
+    <w:p>
+      <w:pPr>
+        <w:ind w:left="2268" w:hanging="2268"/>
+        <w:rPr>
+          <w:lang w:val="nl-BE"/>
+        </w:rPr>
+      </w:pPr>
+    </w:p>
+    <w:p>
+      <w:pPr>
+        <w:rPr>
+          <w:b/>
+          <w:sz w:val="36"/>
+          <w:lang w:val="nl-BE"/>
+        </w:rPr>
+      </w:pPr>
+    </w:p>
+    <w:p>
+      <w:pPr>
+        <w:rPr>
+          <w:b/>
+          <w:sz w:val="36"/>
+          <w:lang w:val="nl-BE"/>
+        </w:rPr>
+      </w:pPr>
+      <w:r>
+        <w:rPr>
+          <w:b/>
+          <w:sz w:val="36"/>
+          <w:lang w:val="nl-BE"/>
+        </w:rPr>
+        <w:br w:type="page"/>
+      </w:r>
+    </w:p>
+    <w:p>
+      <w:pPr>
+        <w:rPr>
+          <w:b/>
+          <w:sz w:val="36"/>
+          <w:lang w:val="nl-BE"/>
+        </w:rPr>
+      </w:pPr>
+      <w:r>
+        <w:rPr>
+          <w:b/>
+          <w:sz w:val="36"/>
+          <w:lang w:val="nl-BE"/>
+        </w:rPr>
+        <w:lastRenderedPageBreak/>
+        <w:t>NetScaler Complete Configuratie</w:t>
+      </w:r>
+      <w:r>
+        <w:rPr>
+          <w:b/>
+          <w:sz w:val="36"/>
+          <w:lang w:val="nl-BE"/>
+        </w:rPr>
+        <w:t xml:space="preserve"> Guide (NS12)</w:t>
+      </w:r>
+    </w:p>
+    <w:p>
+      <w:pPr>
+        <w:rPr>
+          <w:lang w:val="nl-BE"/>
+        </w:rPr>
+      </w:pPr>
+      <w:r>
+        <w:rPr>
+          <w:lang w:val="nl-BE"/>
+        </w:rPr>
+        <w:t>Voor ShareFile met lokale</w:t>
+      </w:r>
+      <w:r>
+        <w:rPr>
+          <w:lang w:val="nl-BE"/>
+        </w:rPr>
+        <w:t xml:space="preserve"> </w:t>
+      </w:r>
+      <w:r>
+        <w:rPr>
+          <w:lang w:val="nl-BE"/>
+        </w:rPr>
+        <w:t>StorageZones</w:t>
+      </w:r>
+    </w:p>
+    <w:p>
+      <w:pPr>
+        <w:rPr>
+          <w:lang w:val="nl-BE"/>
+        </w:rPr>
+      </w:pPr>
+    </w:p>
     <w:p>
       <w:pPr>
         <w:pStyle w:val="Heading1"/>
-      </w:pPr>
-      <w:r>
-        <w:t>Installation</w:t>
-      </w:r>
-    </w:p>
-    <w:p/>
+        <w:rPr>
+          <w:lang w:val="nl-BE"/>
+        </w:rPr>
+      </w:pPr>
+      <w:r>
+        <w:rPr>
+          <w:lang w:val="nl-BE"/>
+        </w:rPr>
+        <w:t>Omschrijving van de opzet</w:t>
+      </w:r>
+    </w:p>
+    <w:p>
+      <w:pPr>
+        <w:rPr>
+          <w:lang w:val="nl-BE"/>
+        </w:rPr>
+      </w:pPr>
+      <w:r>
+        <w:rPr>
+          <w:lang w:val="nl-BE"/>
+        </w:rPr>
+        <w:t>Opzetten van een Citrix ShareFile met een lokale storage zone door middel van NetScaler met AAA-functionaliteit</w:t>
+      </w:r>
+      <w:r>
+        <w:rPr>
+          <w:lang w:val="nl-BE"/>
+        </w:rPr>
+        <w:t>.</w:t>
+      </w:r>
+    </w:p>
+    <w:p>
+      <w:pPr>
+        <w:rPr>
+          <w:lang w:val="nl-BE"/>
+        </w:rPr>
+      </w:pPr>
+    </w:p>
+    <w:p>
+      <w:pPr>
+        <w:rPr>
+          <w:lang w:val="nl-BE"/>
+        </w:rPr>
+      </w:pPr>
+    </w:p>
     <w:p>
       <w:pPr>
         <w:pStyle w:val="Heading1"/>
-      </w:pPr>
-      <w:r>
-        <w:t>Configuration</w:t>
-      </w:r>
-    </w:p>
-    <w:p/>
+        <w:rPr>
+          <w:lang w:val="nl-BE"/>
+        </w:rPr>
+      </w:pPr>
+      <w:r>
+        <w:rPr>
+          <w:lang w:val="nl-BE"/>
+        </w:rPr>
+        <w:t>Vereisten en randvoorwaarden</w:t>
+      </w:r>
+    </w:p>
+    <w:p>
+      <w:pPr>
+        <w:pStyle w:val="ListParagraph"/>
+        <w:numPr>
+          <w:ilvl w:val="0"/>
+          <w:numId w:val="1"/>
+        </w:numPr>
+        <w:rPr>
+          <w:lang w:val="nl-BE"/>
+        </w:rPr>
+      </w:pPr>
+      <w:r>
+        <w:rPr>
+          <w:lang w:val="nl-BE"/>
+        </w:rPr>
+        <w:t xml:space="preserve">Werkende NetScaler VPX </w:t>
+      </w:r>
+      <w:r>
+        <w:rPr>
+          <w:lang w:val="nl-BE"/>
+        </w:rPr>
+        <w:t>(</w:t>
+      </w:r>
+      <w:r>
+        <w:rPr>
+          <w:lang w:val="nl-BE"/>
+        </w:rPr>
+        <w:t xml:space="preserve">NS10.5 </w:t>
+      </w:r>
+      <w:r>
+        <w:rPr>
+          <w:lang w:val="nl-BE"/>
+        </w:rPr>
+        <w:t>of hoger is aangeraden)</w:t>
+      </w:r>
+      <w:r>
+        <w:rPr>
+          <w:lang w:val="nl-BE"/>
+        </w:rPr>
+        <w:t xml:space="preserve"> (</w:t>
+      </w:r>
+      <w:r>
+        <w:rPr>
+          <w:lang w:val="nl-BE"/>
+        </w:rPr>
+        <w:t xml:space="preserve">2 indien </w:t>
+      </w:r>
+      <w:r>
+        <w:rPr>
+          <w:lang w:val="nl-BE"/>
+        </w:rPr>
+        <w:t>high availability</w:t>
+      </w:r>
+      <w:r>
+        <w:rPr>
+          <w:lang w:val="nl-BE"/>
+        </w:rPr>
+        <w:t xml:space="preserve"> nodig is</w:t>
+      </w:r>
+      <w:r>
+        <w:rPr>
+          <w:lang w:val="nl-BE"/>
+        </w:rPr>
+        <w:t>)</w:t>
+      </w:r>
+    </w:p>
+    <w:p>
+      <w:pPr>
+        <w:pStyle w:val="ListParagraph"/>
+        <w:numPr>
+          <w:ilvl w:val="0"/>
+          <w:numId w:val="1"/>
+        </w:numPr>
+        <w:rPr>
+          <w:lang w:val="nl-BE"/>
+        </w:rPr>
+      </w:pPr>
+      <w:r>
+        <w:rPr>
+          <w:lang w:val="nl-BE"/>
+        </w:rPr>
+        <w:t>Geldig publiek aanvaard certificaat</w:t>
+      </w:r>
+    </w:p>
+    <w:p>
+      <w:pPr>
+        <w:pStyle w:val="ListParagraph"/>
+        <w:numPr>
+          <w:ilvl w:val="0"/>
+          <w:numId w:val="1"/>
+        </w:numPr>
+        <w:rPr>
+          <w:lang w:val="nl-BE"/>
+        </w:rPr>
+      </w:pPr>
+      <w:r>
+        <w:rPr>
+          <w:lang w:val="nl-BE"/>
+        </w:rPr>
+        <w:t xml:space="preserve">Publiek IP-adres en DNS-naam (2 indien </w:t>
+      </w:r>
+      <w:r>
+        <w:rPr>
+          <w:lang w:val="nl-BE"/>
+        </w:rPr>
+        <w:t>high availability</w:t>
+      </w:r>
+      <w:r>
+        <w:rPr>
+          <w:lang w:val="nl-BE"/>
+        </w:rPr>
+        <w:t xml:space="preserve"> </w:t>
+      </w:r>
+      <w:r>
+        <w:rPr>
+          <w:lang w:val="nl-BE"/>
+        </w:rPr>
+        <w:t>nodig is)</w:t>
+      </w:r>
+    </w:p>
+    <w:p>
+      <w:pPr>
+        <w:pStyle w:val="ListParagraph"/>
+        <w:numPr>
+          <w:ilvl w:val="0"/>
+          <w:numId w:val="1"/>
+        </w:numPr>
+        <w:rPr>
+          <w:lang w:val="nl-BE"/>
+        </w:rPr>
+      </w:pPr>
+      <w:r>
+        <w:rPr>
+          <w:lang w:val="nl-BE"/>
+        </w:rPr>
+        <w:t xml:space="preserve">Active Directory </w:t>
+      </w:r>
+      <w:r>
+        <w:rPr>
+          <w:lang w:val="nl-BE"/>
+        </w:rPr>
+        <w:t xml:space="preserve">(AD) </w:t>
+      </w:r>
+      <w:r>
+        <w:rPr>
+          <w:lang w:val="nl-BE"/>
+        </w:rPr>
+        <w:t>en account met leesrechten</w:t>
+      </w:r>
+    </w:p>
+    <w:p>
+      <w:pPr>
+        <w:pStyle w:val="ListParagraph"/>
+        <w:numPr>
+          <w:ilvl w:val="0"/>
+          <w:numId w:val="1"/>
+        </w:numPr>
+        <w:rPr>
+          <w:lang w:val="nl-BE"/>
+        </w:rPr>
+      </w:pPr>
+      <w:r>
+        <w:rPr>
+          <w:lang w:val="nl-BE"/>
+        </w:rPr>
+        <w:t xml:space="preserve">Interne StorageZone Controller </w:t>
+      </w:r>
+      <w:r>
+        <w:rPr>
+          <w:lang w:val="nl-BE"/>
+        </w:rPr>
+        <w:t>(2 indien nood aan load balancing e</w:t>
+      </w:r>
+      <w:r>
+        <w:rPr>
+          <w:lang w:val="nl-BE"/>
+        </w:rPr>
+        <w:t xml:space="preserve">n </w:t>
+      </w:r>
+      <w:r>
+        <w:rPr>
+          <w:lang w:val="nl-BE"/>
+        </w:rPr>
+        <w:t>high availability</w:t>
+      </w:r>
+      <w:r>
+        <w:rPr>
+          <w:lang w:val="nl-BE"/>
+        </w:rPr>
+        <w:t>)</w:t>
+      </w:r>
+    </w:p>
+    <w:p>
+      <w:pPr>
+        <w:pStyle w:val="ListParagraph"/>
+        <w:numPr>
+          <w:ilvl w:val="0"/>
+          <w:numId w:val="1"/>
+        </w:numPr>
+        <w:rPr>
+          <w:lang w:val="nl-BE"/>
+        </w:rPr>
+      </w:pPr>
+      <w:r>
+        <w:rPr>
+          <w:lang w:val="nl-BE"/>
+        </w:rPr>
+        <w:t>ShareFile Enterprise editi</w:t>
+      </w:r>
+      <w:r>
+        <w:rPr>
+          <w:lang w:val="nl-BE"/>
+        </w:rPr>
+        <w:t xml:space="preserve">e met </w:t>
+      </w:r>
+      <w:r>
+        <w:rPr>
+          <w:lang w:val="nl-BE"/>
+        </w:rPr>
+        <w:t>sharefile.com sub</w:t>
+      </w:r>
+      <w:r>
+        <w:rPr>
+          <w:lang w:val="nl-BE"/>
+        </w:rPr>
+        <w:t xml:space="preserve"> domei</w:t>
+      </w:r>
+      <w:r>
+        <w:rPr>
+          <w:lang w:val="nl-BE"/>
+        </w:rPr>
+        <w:t>n</w:t>
+      </w:r>
+    </w:p>
+    <w:p>
+      <w:pPr>
+        <w:rPr>
+          <w:lang w:val="nl-BE"/>
+        </w:rPr>
+      </w:pPr>
+    </w:p>
+    <w:p>
+      <w:pPr>
+        <w:rPr>
+          <w:lang w:val="nl-BE"/>
+        </w:rPr>
+      </w:pPr>
+    </w:p>
+    <w:p>
+      <w:pPr>
+        <w:pStyle w:val="Heading1"/>
+        <w:rPr>
+          <w:lang w:val="nl-BE"/>
+        </w:rPr>
+      </w:pPr>
+      <w:r>
+        <w:rPr>
+          <w:lang w:val="nl-BE"/>
+        </w:rPr>
+        <w:t xml:space="preserve">NetScaler </w:t>
+      </w:r>
+      <w:r>
+        <w:rPr>
+          <w:lang w:val="nl-BE"/>
+        </w:rPr>
+        <w:t>c</w:t>
+      </w:r>
+      <w:r>
+        <w:rPr>
+          <w:lang w:val="nl-BE"/>
+        </w:rPr>
+        <w:t>onfiguratie</w:t>
+      </w:r>
+    </w:p>
+    <w:p>
+      <w:pPr>
+        <w:rPr>
+          <w:lang w:val="nl-BE"/>
+        </w:rPr>
+      </w:pPr>
+      <w:r>
+        <w:rPr>
+          <w:lang w:val="nl-BE"/>
+        </w:rPr>
+        <w:t xml:space="preserve">Hier volgt de NetScaler configuratie die nodig is om de ShareFile Cloud te connecteren met de lokale opslag die eraan toegewezen wordt. Authenticatie voor de gebruikers met de lokale opslag gebeurt a.d.h.v. hun </w:t>
+      </w:r>
+      <w:r>
+        <w:rPr>
+          <w:lang w:val="nl-BE"/>
+        </w:rPr>
+        <w:t>AD</w:t>
+      </w:r>
+      <w:r>
+        <w:rPr>
+          <w:lang w:val="nl-BE"/>
+        </w:rPr>
+        <w:t xml:space="preserve"> credentials.</w:t>
+      </w:r>
+    </w:p>
+    <w:p>
+      <w:pPr>
+        <w:rPr>
+          <w:lang w:val="nl-BE"/>
+        </w:rPr>
+      </w:pPr>
+    </w:p>
+    <w:p>
+      <w:pPr>
+        <w:rPr>
+          <w:lang w:val="nl-BE"/>
+        </w:rPr>
+      </w:pPr>
+    </w:p>
     <w:p>
       <w:pPr>
         <w:pStyle w:val="Heading2"/>
-      </w:pPr>
-      <w:r>
-        <w:t>Default ShareFile wizard (NS10.1 or higher)</w:t>
-      </w:r>
-    </w:p>
-    <w:p/>
+        <w:rPr>
+          <w:lang w:val="nl-BE"/>
+        </w:rPr>
+      </w:pPr>
+      <w:r>
+        <w:rPr>
+          <w:lang w:val="nl-BE"/>
+        </w:rPr>
+        <w:t xml:space="preserve">Standaard NetScaler voor ShareFile setup </w:t>
+      </w:r>
+      <w:r>
+        <w:rPr>
+          <w:lang w:val="nl-BE"/>
+        </w:rPr>
+        <w:t>(NS10.</w:t>
+      </w:r>
+      <w:r>
+        <w:rPr>
+          <w:lang w:val="nl-BE"/>
+        </w:rPr>
+        <w:t>5 of hoger</w:t>
+      </w:r>
+      <w:r>
+        <w:rPr>
+          <w:lang w:val="nl-BE"/>
+        </w:rPr>
+        <w:t>)</w:t>
+      </w:r>
+    </w:p>
+    <w:p>
+      <w:pPr>
+        <w:rPr>
+          <w:lang w:val="nl-BE"/>
+        </w:rPr>
+      </w:pPr>
+      <w:r>
+        <w:rPr>
+          <w:lang w:val="nl-BE"/>
+        </w:rPr>
+        <w:t xml:space="preserve">NetScaler is </w:t>
+      </w:r>
+      <w:r>
+        <w:rPr>
+          <w:lang w:val="nl-BE"/>
+        </w:rPr>
+        <w:t xml:space="preserve">voorzien van een ingebouwde NetScaler voor ShareFile setup vanaf versie 10.5. </w:t>
+      </w:r>
+      <w:r>
+        <w:rPr>
+          <w:lang w:val="nl-BE"/>
+        </w:rPr>
+        <w:t>Die</w:t>
+      </w:r>
+      <w:r>
+        <w:rPr>
+          <w:lang w:val="nl-BE"/>
+        </w:rPr>
+        <w:t xml:space="preserve"> standaard setup is geen verplichting, maar het kan de configuratie veel sneller en gemakkelijker maken. Om </w:t>
+      </w:r>
+      <w:r>
+        <w:rPr>
+          <w:lang w:val="nl-BE"/>
+        </w:rPr>
+        <w:t xml:space="preserve">een volledig functionele opstelling met optimale beveiligingsmaatregelen </w:t>
+      </w:r>
+      <w:r>
+        <w:rPr>
+          <w:lang w:val="nl-BE"/>
+        </w:rPr>
+        <w:t>te bekomen</w:t>
+      </w:r>
+      <w:r>
+        <w:rPr>
+          <w:lang w:val="nl-BE"/>
+        </w:rPr>
+        <w:t xml:space="preserve"> is het aangeraden om dieper in te gaan op elke component en uit te zoeken welke extra configuratie</w:t>
+      </w:r>
+      <w:r>
+        <w:rPr>
+          <w:lang w:val="nl-BE"/>
+        </w:rPr>
+        <w:t xml:space="preserve"> </w:t>
+      </w:r>
+      <w:r>
+        <w:rPr>
+          <w:lang w:val="nl-BE"/>
+        </w:rPr>
+        <w:t>deze</w:t>
+      </w:r>
+      <w:r>
+        <w:rPr>
+          <w:lang w:val="nl-BE"/>
+        </w:rPr>
+        <w:t xml:space="preserve"> nodig acht.</w:t>
+      </w:r>
+    </w:p>
+    <w:p>
+      <w:pPr>
+        <w:rPr>
+          <w:lang w:val="nl-BE"/>
+        </w:rPr>
+      </w:pPr>
+    </w:p>
+    <w:p>
+      <w:pPr>
+        <w:rPr>
+          <w:lang w:val="nl-BE"/>
+        </w:rPr>
+      </w:pPr>
+    </w:p>
+    <w:p>
+      <w:pPr>
+        <w:pStyle w:val="Heading3"/>
+        <w:rPr>
+          <w:lang w:val="nl-BE"/>
+        </w:rPr>
+      </w:pPr>
+      <w:r>
+        <w:rPr>
+          <w:lang w:val="nl-BE"/>
+        </w:rPr>
+        <w:lastRenderedPageBreak/>
+        <w:t>Content switching s</w:t>
+      </w:r>
+      <w:r>
+        <w:rPr>
+          <w:lang w:val="nl-BE"/>
+        </w:rPr>
+        <w:t>erver</w:t>
+      </w:r>
+    </w:p>
+    <w:p>
+      <w:pPr>
+        <w:rPr>
+          <w:lang w:val="nl-BE"/>
+        </w:rPr>
+      </w:pPr>
+      <w:r>
+        <w:rPr>
+          <w:lang w:val="nl-BE"/>
+        </w:rPr>
+        <w:t>De eerste server dat geconfigureerd wordt tijdens de NetSca</w:t>
+      </w:r>
+      <w:r>
+        <w:rPr>
+          <w:lang w:val="nl-BE"/>
+        </w:rPr>
+        <w:t>ler voor ShareFile setup is de content s</w:t>
+      </w:r>
+      <w:r>
+        <w:rPr>
+          <w:lang w:val="nl-BE"/>
+        </w:rPr>
+        <w:t>witching virtuele server.</w:t>
+      </w:r>
+    </w:p>
+    <w:p>
+      <w:pPr>
+        <w:rPr>
+          <w:lang w:val="nl-BE"/>
+        </w:rPr>
+      </w:pPr>
+      <w:r>
+        <w:rPr>
+          <w:lang w:val="nl-BE"/>
+        </w:rPr>
+        <w:t>Eerst en vooral zal de</w:t>
+      </w:r>
+      <w:r>
+        <w:rPr>
+          <w:lang w:val="nl-BE"/>
+        </w:rPr>
+        <w:t>ze</w:t>
+      </w:r>
+      <w:r>
+        <w:rPr>
+          <w:lang w:val="nl-BE"/>
+        </w:rPr>
+        <w:t xml:space="preserve"> server voorzien moeten worden van een publiek IP-adres. Publiek betekent dat het gebruikt zal worden voor communicatie met het publieke internet. Om goed te functioneren zal men dus nood hebben aan een publiek herkend IP-adres dat in jouw bezit is of een DMZ IP-adres dat verbonden is met een publiek via een </w:t>
+      </w:r>
+      <w:proofErr w:type="spellStart"/>
+      <w:r>
+        <w:rPr>
+          <w:lang w:val="nl-BE"/>
+        </w:rPr>
+        <w:t>network</w:t>
+      </w:r>
+      <w:proofErr w:type="spellEnd"/>
+      <w:r>
+        <w:rPr>
+          <w:lang w:val="nl-BE"/>
+        </w:rPr>
+        <w:t xml:space="preserve"> </w:t>
+      </w:r>
+      <w:proofErr w:type="spellStart"/>
+      <w:r>
+        <w:rPr>
+          <w:lang w:val="nl-BE"/>
+        </w:rPr>
+        <w:t>address</w:t>
+      </w:r>
+      <w:proofErr w:type="spellEnd"/>
+      <w:r>
+        <w:rPr>
+          <w:lang w:val="nl-BE"/>
+        </w:rPr>
+        <w:t xml:space="preserve"> </w:t>
+      </w:r>
+      <w:proofErr w:type="spellStart"/>
+      <w:r>
+        <w:rPr>
+          <w:lang w:val="nl-BE"/>
+        </w:rPr>
+        <w:t>translation</w:t>
+      </w:r>
+      <w:proofErr w:type="spellEnd"/>
+      <w:r>
+        <w:rPr>
+          <w:lang w:val="nl-BE"/>
+        </w:rPr>
+        <w:t xml:space="preserve"> (NAT) regel</w:t>
+      </w:r>
+      <w:r>
+        <w:rPr>
+          <w:lang w:val="nl-BE"/>
+        </w:rPr>
+        <w:t>.</w:t>
+      </w:r>
+    </w:p>
+    <w:p>
+      <w:pPr>
+        <w:rPr>
+          <w:lang w:val="nl-BE"/>
+        </w:rPr>
+      </w:pPr>
+      <w:r>
+        <w:rPr>
+          <w:lang w:val="nl-BE"/>
+        </w:rPr>
+        <w:t>Buiten dat heeft de server ook nood aan een naam. De gekozen naam maakt eigenlijk niet zo veel uit, maar hou er rekening mee dat ze vooraf gegaan zal worden door de string “_SF_CS_” (</w:t>
+      </w:r>
+      <w:r>
+        <w:rPr>
+          <w:lang w:val="nl-BE"/>
+        </w:rPr>
+        <w:t>die</w:t>
+      </w:r>
+      <w:r>
+        <w:rPr>
+          <w:lang w:val="nl-BE"/>
+        </w:rPr>
+        <w:t xml:space="preserve"> staat voor ShareFile Content Switching server).</w:t>
+      </w:r>
+    </w:p>
+    <w:p>
+      <w:pPr>
+        <w:rPr>
+          <w:lang w:val="nl-BE"/>
+        </w:rPr>
+      </w:pPr>
+      <w:r>
+        <w:rPr>
+          <w:lang w:val="nl-BE"/>
+        </w:rPr>
+        <w:t xml:space="preserve">Omdat de communicatie tussen jouw NetScaler en het internet waardevolle en gevoelige informatie kan bevatten, is het uiteraard aangeraden om hem van een certificaat te voorzien zodat het verkeer over </w:t>
+      </w:r>
+      <w:proofErr w:type="gramStart"/>
+      <w:r>
+        <w:rPr>
+          <w:lang w:val="nl-BE"/>
+        </w:rPr>
+        <w:t>HTTPS</w:t>
+      </w:r>
+      <w:proofErr w:type="gramEnd"/>
+      <w:r>
+        <w:rPr>
+          <w:lang w:val="nl-BE"/>
+        </w:rPr>
+        <w:t xml:space="preserve"> kan lopen. In de volgende stap zal je dus een publiek aanvaard certificaat moeten voorzien. Dat certificaat kan een wildcard certificaat of een speciaal </w:t>
+      </w:r>
+      <w:r>
+        <w:rPr>
+          <w:lang w:val="nl-BE"/>
+        </w:rPr>
+        <w:t>toegewijd</w:t>
+      </w:r>
+      <w:r>
+        <w:rPr>
+          <w:lang w:val="nl-BE"/>
+        </w:rPr>
+        <w:t xml:space="preserve"> certificaat zijn voor jouw NetScaler, zolang het maar gesigneerd is door een </w:t>
+      </w:r>
+      <w:r>
+        <w:rPr>
+          <w:lang w:val="nl-BE"/>
+        </w:rPr>
+        <w:t>herkende</w:t>
+      </w:r>
+      <w:r>
+        <w:rPr>
+          <w:lang w:val="nl-BE"/>
+        </w:rPr>
+        <w:t xml:space="preserve"> </w:t>
+      </w:r>
+      <w:proofErr w:type="spellStart"/>
+      <w:r>
+        <w:rPr>
+          <w:lang w:val="nl-BE"/>
+        </w:rPr>
+        <w:t>certification</w:t>
+      </w:r>
+      <w:proofErr w:type="spellEnd"/>
+      <w:r>
+        <w:rPr>
+          <w:lang w:val="nl-BE"/>
+        </w:rPr>
+        <w:t xml:space="preserve"> </w:t>
+      </w:r>
+      <w:proofErr w:type="spellStart"/>
+      <w:r>
+        <w:rPr>
+          <w:lang w:val="nl-BE"/>
+        </w:rPr>
+        <w:t>authority</w:t>
+      </w:r>
+      <w:proofErr w:type="spellEnd"/>
+      <w:r>
+        <w:rPr>
+          <w:lang w:val="nl-BE"/>
+        </w:rPr>
+        <w:t xml:space="preserve"> (CA)</w:t>
+      </w:r>
+      <w:r>
+        <w:rPr>
+          <w:lang w:val="nl-BE"/>
+        </w:rPr>
+        <w:t>.</w:t>
+      </w:r>
+    </w:p>
+    <w:p>
+      <w:pPr>
+        <w:rPr>
+          <w:lang w:val="nl-BE"/>
+        </w:rPr>
+      </w:pPr>
+    </w:p>
+    <w:p>
+      <w:pPr>
+        <w:rPr>
+          <w:lang w:val="nl-BE"/>
+        </w:rPr>
+      </w:pPr>
+    </w:p>
+    <w:p>
+      <w:pPr>
+        <w:pStyle w:val="Heading3"/>
+        <w:rPr>
+          <w:lang w:val="nl-BE"/>
+        </w:rPr>
+      </w:pPr>
+      <w:r>
+        <w:rPr>
+          <w:lang w:val="nl-BE"/>
+        </w:rPr>
+        <w:t>Load Balancing Server</w:t>
+      </w:r>
+    </w:p>
+    <w:p>
+      <w:pPr>
+        <w:rPr>
+          <w:lang w:val="nl-BE"/>
+        </w:rPr>
+      </w:pPr>
+      <w:r>
+        <w:rPr>
+          <w:lang w:val="nl-BE"/>
+        </w:rPr>
+        <w:t>In de volgende stap</w:t>
+      </w:r>
+      <w:bookmarkStart w:id="2" w:name="_GoBack"/>
+      <w:bookmarkEnd w:id="2"/>
+    </w:p>
+    <w:p>
+      <w:pPr>
+        <w:rPr>
+          <w:lang w:val="nl-BE"/>
+        </w:rPr>
+      </w:pPr>
+    </w:p>
+    <w:p>
+      <w:pPr>
+        <w:pStyle w:val="Heading3"/>
+        <w:rPr>
+          <w:lang w:val="nl-BE"/>
+        </w:rPr>
+      </w:pPr>
+      <w:r>
+        <w:rPr>
+          <w:lang w:val="nl-BE"/>
+        </w:rPr>
+        <w:t>Load Balancing Service</w:t>
+      </w:r>
+    </w:p>
+    <w:p>
+      <w:pPr>
+        <w:rPr>
+          <w:lang w:val="nl-BE"/>
+        </w:rPr>
+      </w:pPr>
+    </w:p>
+    <w:p>
+      <w:pPr>
+        <w:pStyle w:val="Heading3"/>
+        <w:rPr>
+          <w:lang w:val="nl-BE"/>
+        </w:rPr>
+      </w:pPr>
+      <w:r>
+        <w:rPr>
+          <w:lang w:val="nl-BE"/>
+        </w:rPr>
+        <w:t>AAA Server</w:t>
+      </w:r>
+    </w:p>
+    <w:p>
+      <w:pPr>
+        <w:rPr>
+          <w:lang w:val="nl-BE"/>
+        </w:rPr>
+      </w:pPr>
+    </w:p>
     <w:p>
       <w:pPr>
         <w:pStyle w:val="Heading2"/>
-      </w:pPr>
-      <w:r>
-        <w:t>Servers</w:t>
-      </w:r>
-    </w:p>
-    <w:p/>
+        <w:rPr>
+          <w:lang w:val="nl-BE"/>
+        </w:rPr>
+      </w:pPr>
+      <w:proofErr w:type="spellStart"/>
+      <w:r>
+        <w:rPr>
+          <w:lang w:val="nl-BE"/>
+        </w:rPr>
+        <w:t>Policies</w:t>
+      </w:r>
+      <w:proofErr w:type="spellEnd"/>
+    </w:p>
+    <w:p>
+      <w:pPr>
+        <w:rPr>
+          <w:lang w:val="nl-BE"/>
+        </w:rPr>
+      </w:pPr>
+    </w:p>
     <w:p>
       <w:pPr>
         <w:pStyle w:val="Heading3"/>
-      </w:pPr>
-      <w:r>
-        <w:t>Content Switching Server</w:t>
-      </w:r>
-    </w:p>
-    <w:p/>
+        <w:rPr>
+          <w:lang w:val="nl-BE"/>
+        </w:rPr>
+      </w:pPr>
+      <w:r>
+        <w:rPr>
+          <w:lang w:val="nl-BE"/>
+        </w:rPr>
+        <w:t xml:space="preserve">Default </w:t>
+      </w:r>
+      <w:proofErr w:type="spellStart"/>
+      <w:r>
+        <w:rPr>
+          <w:lang w:val="nl-BE"/>
+        </w:rPr>
+        <w:t>policies</w:t>
+      </w:r>
+      <w:proofErr w:type="spellEnd"/>
+    </w:p>
+    <w:p>
+      <w:pPr>
+        <w:rPr>
+          <w:lang w:val="nl-BE"/>
+        </w:rPr>
+      </w:pPr>
+    </w:p>
     <w:p>
       <w:pPr>
         <w:pStyle w:val="Heading3"/>
-      </w:pPr>
-      <w:r>
-        <w:t>Load Balancing Server</w:t>
-      </w:r>
-    </w:p>
-    <w:p/>
-    <w:p>
-      <w:pPr>
-        <w:pStyle w:val="Heading3"/>
-      </w:pPr>
-      <w:r>
-        <w:t>Load Balancing Service</w:t>
-      </w:r>
-    </w:p>
-    <w:p/>
-    <w:p>
-      <w:pPr>
-        <w:pStyle w:val="Heading3"/>
-      </w:pPr>
-      <w:r>
-        <w:t>AAA Server</w:t>
-      </w:r>
-      <w:bookmarkStart w:id="0" w:name="_GoBack"/>
-      <w:bookmarkEnd w:id="0"/>
-    </w:p>
-    <w:p/>
-    <w:p>
-      <w:pPr>
-        <w:pStyle w:val="Heading2"/>
-      </w:pPr>
-      <w:r>
-        <w:t>Policies</w:t>
-      </w:r>
-    </w:p>
-    <w:p/>
-    <w:p>
-      <w:pPr>
-        <w:pStyle w:val="Heading3"/>
-      </w:pPr>
-      <w:r>
-        <w:t>Default policies</w:t>
-      </w:r>
-    </w:p>
-    <w:p/>
-    <w:p>
-      <w:pPr>
-        <w:pStyle w:val="Heading3"/>
-      </w:pPr>
-      <w:r>
+        <w:rPr>
+          <w:lang w:val="nl-BE"/>
+        </w:rPr>
+      </w:pPr>
+      <w:proofErr w:type="gramStart"/>
+      <w:r>
+        <w:rPr>
+          <w:lang w:val="nl-BE"/>
+        </w:rPr>
         <w:t>LDAP policy</w:t>
       </w:r>
+      <w:proofErr w:type="gramEnd"/>
     </w:p>
     <w:sectPr>
       <w:pgSz w:w="12240" w:h="15840"/>
@@ -130,6 +2083,126 @@
     </w:sectPr>
   </w:body>
 </w:document>
+</file>
+
+<file path=word/numbering.xml><?xml version="1.0" encoding="utf-8"?>
+<w:numbering xmlns:wpc="http://schemas.microsoft.com/office/word/2010/wordprocessingCanvas" xmlns:cx="http://schemas.microsoft.com/office/drawing/2014/chartex" xmlns:mc="http://schemas.openxmlformats.org/markup-compatibility/2006" xmlns:o="urn:schemas-microsoft-com:office:office" xmlns:r="http://schemas.openxmlformats.org/officeDocument/2006/relationships" xmlns:m="http://schemas.openxmlformats.org/officeDocument/2006/math" xmlns:v="urn:schemas-microsoft-com:vml" xmlns:wp14="http://schemas.microsoft.com/office/word/2010/wordprocessingDrawing" xmlns:wp="http://schemas.openxmlformats.org/drawingml/2006/wordprocessingDrawing" xmlns:w10="urn:schemas-microsoft-com:office:word" xmlns:w="http://schemas.openxmlformats.org/wordprocessingml/2006/main" xmlns:w14="http://schemas.microsoft.com/office/word/2010/wordml" xmlns:w15="http://schemas.microsoft.com/office/word/2012/wordml" xmlns:w16se="http://schemas.microsoft.com/office/word/2015/wordml/symex" xmlns:wpg="http://schemas.microsoft.com/office/word/2010/wordprocessingGroup" xmlns:wpi="http://schemas.microsoft.com/office/word/2010/wordprocessingInk" xmlns:wne="http://schemas.microsoft.com/office/word/2006/wordml" xmlns:wps="http://schemas.microsoft.com/office/word/2010/wordprocessingShape" mc:Ignorable="w14 w15 w16se wp14">
+  <w:abstractNum w:abstractNumId="0" w15:restartNumberingAfterBreak="0">
+    <w:nsid w:val="4AE506AC"/>
+    <w:multiLevelType w:val="hybridMultilevel"/>
+    <w:tmpl w:val="C54C73AC"/>
+    <w:lvl w:ilvl="0" w:tplc="2F427772">
+      <w:numFmt w:val="bullet"/>
+      <w:lvlText w:val="-"/>
+      <w:lvlJc w:val="left"/>
+      <w:pPr>
+        <w:ind w:left="720" w:hanging="360"/>
+      </w:pPr>
+      <w:rPr>
+        <w:rFonts w:ascii="Calibri" w:eastAsiaTheme="minorHAnsi" w:hAnsi="Calibri" w:cs="Calibri" w:hint="default"/>
+      </w:rPr>
+    </w:lvl>
+    <w:lvl w:ilvl="1" w:tplc="04090003" w:tentative="1">
+      <w:start w:val="1"/>
+      <w:numFmt w:val="bullet"/>
+      <w:lvlText w:val="o"/>
+      <w:lvlJc w:val="left"/>
+      <w:pPr>
+        <w:ind w:left="1440" w:hanging="360"/>
+      </w:pPr>
+      <w:rPr>
+        <w:rFonts w:ascii="Courier New" w:hAnsi="Courier New" w:cs="Courier New" w:hint="default"/>
+      </w:rPr>
+    </w:lvl>
+    <w:lvl w:ilvl="2" w:tplc="04090005" w:tentative="1">
+      <w:start w:val="1"/>
+      <w:numFmt w:val="bullet"/>
+      <w:lvlText w:val=""/>
+      <w:lvlJc w:val="left"/>
+      <w:pPr>
+        <w:ind w:left="2160" w:hanging="360"/>
+      </w:pPr>
+      <w:rPr>
+        <w:rFonts w:ascii="Wingdings" w:hAnsi="Wingdings" w:hint="default"/>
+      </w:rPr>
+    </w:lvl>
+    <w:lvl w:ilvl="3" w:tplc="04090001" w:tentative="1">
+      <w:start w:val="1"/>
+      <w:numFmt w:val="bullet"/>
+      <w:lvlText w:val=""/>
+      <w:lvlJc w:val="left"/>
+      <w:pPr>
+        <w:ind w:left="2880" w:hanging="360"/>
+      </w:pPr>
+      <w:rPr>
+        <w:rFonts w:ascii="Symbol" w:hAnsi="Symbol" w:hint="default"/>
+      </w:rPr>
+    </w:lvl>
+    <w:lvl w:ilvl="4" w:tplc="04090003" w:tentative="1">
+      <w:start w:val="1"/>
+      <w:numFmt w:val="bullet"/>
+      <w:lvlText w:val="o"/>
+      <w:lvlJc w:val="left"/>
+      <w:pPr>
+        <w:ind w:left="3600" w:hanging="360"/>
+      </w:pPr>
+      <w:rPr>
+        <w:rFonts w:ascii="Courier New" w:hAnsi="Courier New" w:cs="Courier New" w:hint="default"/>
+      </w:rPr>
+    </w:lvl>
+    <w:lvl w:ilvl="5" w:tplc="04090005" w:tentative="1">
+      <w:start w:val="1"/>
+      <w:numFmt w:val="bullet"/>
+      <w:lvlText w:val=""/>
+      <w:lvlJc w:val="left"/>
+      <w:pPr>
+        <w:ind w:left="4320" w:hanging="360"/>
+      </w:pPr>
+      <w:rPr>
+        <w:rFonts w:ascii="Wingdings" w:hAnsi="Wingdings" w:hint="default"/>
+      </w:rPr>
+    </w:lvl>
+    <w:lvl w:ilvl="6" w:tplc="04090001" w:tentative="1">
+      <w:start w:val="1"/>
+      <w:numFmt w:val="bullet"/>
+      <w:lvlText w:val=""/>
+      <w:lvlJc w:val="left"/>
+      <w:pPr>
+        <w:ind w:left="5040" w:hanging="360"/>
+      </w:pPr>
+      <w:rPr>
+        <w:rFonts w:ascii="Symbol" w:hAnsi="Symbol" w:hint="default"/>
+      </w:rPr>
+    </w:lvl>
+    <w:lvl w:ilvl="7" w:tplc="04090003" w:tentative="1">
+      <w:start w:val="1"/>
+      <w:numFmt w:val="bullet"/>
+      <w:lvlText w:val="o"/>
+      <w:lvlJc w:val="left"/>
+      <w:pPr>
+        <w:ind w:left="5760" w:hanging="360"/>
+      </w:pPr>
+      <w:rPr>
+        <w:rFonts w:ascii="Courier New" w:hAnsi="Courier New" w:cs="Courier New" w:hint="default"/>
+      </w:rPr>
+    </w:lvl>
+    <w:lvl w:ilvl="8" w:tplc="04090005" w:tentative="1">
+      <w:start w:val="1"/>
+      <w:numFmt w:val="bullet"/>
+      <w:lvlText w:val=""/>
+      <w:lvlJc w:val="left"/>
+      <w:pPr>
+        <w:ind w:left="6480" w:hanging="360"/>
+      </w:pPr>
+      <w:rPr>
+        <w:rFonts w:ascii="Wingdings" w:hAnsi="Wingdings" w:hint="default"/>
+      </w:rPr>
+    </w:lvl>
+  </w:abstractNum>
+  <w:num w:numId="1">
+    <w:abstractNumId w:val="0"/>
+  </w:num>
+</w:numbering>
 </file>
 
 <file path=word/styles.xml><?xml version="1.0" encoding="utf-8"?>
